--- a/Ing de Seguridad/Parcial 1/Deber 1/iNFORME.docx
+++ b/Ing de Seguridad/Parcial 1/Deber 1/iNFORME.docx
@@ -296,7 +296,71 @@
           <w:sz w:val="28"/>
           <w:szCs w:val="28"/>
         </w:rPr>
-        <w:t> keylogger de tipo software y  keylogger de tipo addon de navegador web</w:t>
+        <w:t> </w:t>
+      </w:r>
+      <w:proofErr w:type="spellStart"/>
+      <w:r>
+        <w:rPr>
+          <w:rFonts w:ascii="Arial" w:hAnsi="Arial" w:cs="Arial"/>
+          <w:sz w:val="28"/>
+          <w:szCs w:val="28"/>
+        </w:rPr>
+        <w:t>keylogger</w:t>
+      </w:r>
+      <w:proofErr w:type="spellEnd"/>
+      <w:r>
+        <w:rPr>
+          <w:rFonts w:ascii="Arial" w:hAnsi="Arial" w:cs="Arial"/>
+          <w:sz w:val="28"/>
+          <w:szCs w:val="28"/>
+        </w:rPr>
+        <w:t xml:space="preserve"> de tipo software </w:t>
+      </w:r>
+      <w:proofErr w:type="gramStart"/>
+      <w:r>
+        <w:rPr>
+          <w:rFonts w:ascii="Arial" w:hAnsi="Arial" w:cs="Arial"/>
+          <w:sz w:val="28"/>
+          <w:szCs w:val="28"/>
+        </w:rPr>
+        <w:t xml:space="preserve">y  </w:t>
+      </w:r>
+      <w:proofErr w:type="spellStart"/>
+      <w:r>
+        <w:rPr>
+          <w:rFonts w:ascii="Arial" w:hAnsi="Arial" w:cs="Arial"/>
+          <w:sz w:val="28"/>
+          <w:szCs w:val="28"/>
+        </w:rPr>
+        <w:t>keylogger</w:t>
+      </w:r>
+      <w:proofErr w:type="spellEnd"/>
+      <w:proofErr w:type="gramEnd"/>
+      <w:r>
+        <w:rPr>
+          <w:rFonts w:ascii="Arial" w:hAnsi="Arial" w:cs="Arial"/>
+          <w:sz w:val="28"/>
+          <w:szCs w:val="28"/>
+        </w:rPr>
+        <w:t xml:space="preserve"> de tipo </w:t>
+      </w:r>
+      <w:proofErr w:type="spellStart"/>
+      <w:r>
+        <w:rPr>
+          <w:rFonts w:ascii="Arial" w:hAnsi="Arial" w:cs="Arial"/>
+          <w:sz w:val="28"/>
+          <w:szCs w:val="28"/>
+        </w:rPr>
+        <w:t>addon</w:t>
+      </w:r>
+      <w:proofErr w:type="spellEnd"/>
+      <w:r>
+        <w:rPr>
+          <w:rFonts w:ascii="Arial" w:hAnsi="Arial" w:cs="Arial"/>
+          <w:sz w:val="28"/>
+          <w:szCs w:val="28"/>
+        </w:rPr>
+        <w:t xml:space="preserve"> de navegador web</w:t>
       </w:r>
     </w:p>
     <w:p>
@@ -342,7 +406,25 @@
           <w:sz w:val="28"/>
           <w:szCs w:val="28"/>
         </w:rPr>
-        <w:t>27 de Octubre del 2025</w:t>
+        <w:t xml:space="preserve">27 de </w:t>
+      </w:r>
+      <w:proofErr w:type="gramStart"/>
+      <w:r>
+        <w:rPr>
+          <w:rFonts w:ascii="Arial" w:hAnsi="Arial" w:cs="Arial"/>
+          <w:sz w:val="28"/>
+          <w:szCs w:val="28"/>
+        </w:rPr>
+        <w:t>Octubre</w:t>
+      </w:r>
+      <w:proofErr w:type="gramEnd"/>
+      <w:r>
+        <w:rPr>
+          <w:rFonts w:ascii="Arial" w:hAnsi="Arial" w:cs="Arial"/>
+          <w:sz w:val="28"/>
+          <w:szCs w:val="28"/>
+        </w:rPr>
+        <w:t xml:space="preserve"> del 2025</w:t>
       </w:r>
     </w:p>
     <w:p>
@@ -368,27 +450,47 @@
           <w:bCs/>
         </w:rPr>
         <w:lastRenderedPageBreak/>
-        <w:t>2. Introducción</w:t>
-      </w:r>
-    </w:p>
-    <w:p>
-      <w:r>
-        <w:t>Explica brevemente el propósito del informe, el contexto del tema y los objetivos que se buscan alcanzar.</w:t>
+        <w:t>1</w:t>
+      </w:r>
+      <w:r>
+        <w:rPr>
+          <w:b/>
+          <w:bCs/>
+        </w:rPr>
+        <w:t>. Introducción</w:t>
+      </w:r>
+    </w:p>
+    <w:p>
+      <w:r>
+        <w:t xml:space="preserve">Este informe tiene como objetivo analizar el funcionamiento y comportamiento de dos herramientas de monitoreo de entrada y navegación: un </w:t>
+      </w:r>
+      <w:proofErr w:type="spellStart"/>
+      <w:r>
+        <w:t>keylogger</w:t>
+      </w:r>
+      <w:proofErr w:type="spellEnd"/>
+      <w:r>
+        <w:t xml:space="preserve"> programado en Python y un complemento (</w:t>
+      </w:r>
+      <w:proofErr w:type="spellStart"/>
+      <w:r>
+        <w:t>add-on</w:t>
+      </w:r>
+      <w:proofErr w:type="spellEnd"/>
+      <w:r>
+        <w:t>) del navegador Brave que registra el historial, los textos copiados y pegados, así como las páginas visitadas.</w:t>
       </w:r>
       <w:r>
         <w:br/>
-        <w:t>Ejemplo:</w:t>
-      </w:r>
-    </w:p>
-    <w:p>
-      <w:r>
-        <w:t>Este informe tiene como objetivo analizar el rendimiento del sistema operativo Linux Debian y su aplicación en entornos académicos y profesionales...</w:t>
-      </w:r>
-    </w:p>
-    <w:p>
+        <w:t>El propósito de este análisis es comprender el proceso de captura de información del usuario desde diferentes niveles del sistema (a nivel de sistema operativo y a nivel de navegador), evaluando sus capacidades, limitaciones, y posibles aplicaciones en entornos de ciberseguridad, auditoría y pruebas de comportamiento del usuario.</w:t>
+      </w:r>
+      <w:r>
+        <w:br/>
+        <w:t>Asimismo, se busca resaltar la importancia del uso ético de estas herramientas, las cuales deben emplearse únicamente con fines educativos, de investigación o de control autorizado, respetando la privacidad y las leyes vigentes.</w:t>
+      </w:r>
       <w:r>
         <w:pict w14:anchorId="72A3AF9A">
-          <v:rect id="_x0000_i1057" style="width:0;height:1.5pt" o:hrstd="t" o:hr="t" fillcolor="#a0a0a0" stroked="f"/>
+          <v:rect id="_x0000_i1025" style="width:0;height:1.5pt" o:hrstd="t" o:hr="t" fillcolor="#a0a0a0" stroked="f"/>
         </w:pict>
       </w:r>
     </w:p>
@@ -404,10 +506,23 @@
           <w:b/>
           <w:bCs/>
         </w:rPr>
-        <w:t>3. Objetivos</w:t>
-      </w:r>
-    </w:p>
-    <w:p>
+        <w:t>2</w:t>
+      </w:r>
+      <w:r>
+        <w:rPr>
+          <w:b/>
+          <w:bCs/>
+        </w:rPr>
+        <w:t>. Objetivos</w:t>
+      </w:r>
+    </w:p>
+    <w:p>
+      <w:pPr>
+        <w:rPr>
+          <w:b/>
+          <w:bCs/>
+        </w:rPr>
+      </w:pPr>
       <w:r>
         <w:rPr>
           <w:b/>
@@ -418,10 +533,30 @@
     </w:p>
     <w:p>
       <w:r>
-        <w:t>Indica el propósito principal del informe.</w:t>
-      </w:r>
-    </w:p>
-    <w:p>
+        <w:t xml:space="preserve">Analizar el funcionamiento de dos </w:t>
+      </w:r>
+      <w:proofErr w:type="spellStart"/>
+      <w:r>
+        <w:t>keyloggers</w:t>
+      </w:r>
+      <w:proofErr w:type="spellEnd"/>
+      <w:r>
+        <w:t xml:space="preserve"> uno desarrollado en Python y otro implementado como extensión del navegador Brave</w:t>
+      </w:r>
+      <w:r>
+        <w:t xml:space="preserve"> </w:t>
+      </w:r>
+      <w:r>
+        <w:t>para comprender sus mecanismos de captura de datos y su impacto potencial en la seguridad informática.</w:t>
+      </w:r>
+    </w:p>
+    <w:p>
+      <w:pPr>
+        <w:rPr>
+          <w:b/>
+          <w:bCs/>
+        </w:rPr>
+      </w:pPr>
       <w:r>
         <w:rPr>
           <w:b/>
@@ -434,103 +569,508 @@
       <w:pPr>
         <w:numPr>
           <w:ilvl w:val="0"/>
-          <w:numId w:val="1"/>
+          <w:numId w:val="3"/>
         </w:numPr>
       </w:pPr>
       <w:r>
-        <w:t>Describir...</w:t>
+        <w:t xml:space="preserve">Describir el funcionamiento interno del </w:t>
+      </w:r>
+      <w:proofErr w:type="spellStart"/>
+      <w:r>
+        <w:t>keylogger</w:t>
+      </w:r>
+      <w:proofErr w:type="spellEnd"/>
+      <w:r>
+        <w:t xml:space="preserve"> programado en Python, incluyendo la detección y registro de teclas.</w:t>
       </w:r>
     </w:p>
     <w:p>
       <w:pPr>
         <w:numPr>
           <w:ilvl w:val="0"/>
-          <w:numId w:val="1"/>
+          <w:numId w:val="3"/>
         </w:numPr>
       </w:pPr>
       <w:r>
-        <w:t>Analizar...</w:t>
+        <w:t>Analizar la información capturada por el complemento del navegador Brave, evaluando su alcance y precisión.</w:t>
       </w:r>
     </w:p>
     <w:p>
       <w:pPr>
         <w:numPr>
           <w:ilvl w:val="0"/>
-          <w:numId w:val="1"/>
+          <w:numId w:val="3"/>
         </w:numPr>
       </w:pPr>
       <w:r>
-        <w:t>Comparar...</w:t>
-      </w:r>
-    </w:p>
-    <w:p>
-      <w:r>
-        <w:pict w14:anchorId="0C94A7D3">
-          <v:rect id="_x0000_i1058" style="width:0;height:1.5pt" o:hrstd="t" o:hr="t" fillcolor="#a0a0a0" stroked="f"/>
-        </w:pict>
-      </w:r>
-    </w:p>
-    <w:p>
-      <w:pPr>
-        <w:rPr>
-          <w:b/>
-          <w:bCs/>
-        </w:rPr>
-      </w:pPr>
-      <w:r>
-        <w:rPr>
-          <w:b/>
-          <w:bCs/>
-        </w:rPr>
-        <w:t>4. Desarrollo / Marco Teórico</w:t>
-      </w:r>
-    </w:p>
-    <w:p>
-      <w:r>
-        <w:t>Desarrolla el contenido principal del informe. Aquí se incluyen definiciones, explicaciones, procedimientos, resultados de pruebas o análisis.</w:t>
-      </w:r>
-      <w:r>
-        <w:br/>
-        <w:t>Puedes dividirlo en subtítulos como:</w:t>
+        <w:t>Comparar los resultados de ambos enfoques en términos de facilidad de implementación, nivel de detalle de los datos recopilados y posibles riesgos.</w:t>
       </w:r>
     </w:p>
     <w:p>
       <w:pPr>
         <w:numPr>
           <w:ilvl w:val="0"/>
-          <w:numId w:val="2"/>
+          <w:numId w:val="3"/>
         </w:numPr>
       </w:pPr>
       <w:r>
-        <w:t>Conceptos básicos</w:t>
+        <w:t>Reflexionar sobre las implicaciones éticas y de seguridad del uso de estas herramientas en entornos reales.</w:t>
+      </w:r>
+    </w:p>
+    <w:p>
+      <w:r>
+        <w:pict w14:anchorId="0C94A7D3">
+          <v:rect id="_x0000_i1026" style="width:0;height:1.5pt" o:hrstd="t" o:hr="t" fillcolor="#a0a0a0" stroked="f"/>
+        </w:pict>
+      </w:r>
+    </w:p>
+    <w:p>
+      <w:pPr>
+        <w:rPr>
+          <w:b/>
+          <w:bCs/>
+        </w:rPr>
+      </w:pPr>
+      <w:r>
+        <w:rPr>
+          <w:b/>
+          <w:bCs/>
+        </w:rPr>
+        <w:t>3</w:t>
+      </w:r>
+      <w:r>
+        <w:rPr>
+          <w:b/>
+          <w:bCs/>
+        </w:rPr>
+        <w:t>. Desarrollo / Marco Teórico</w:t>
+      </w:r>
+    </w:p>
+    <w:p>
+      <w:pPr>
+        <w:rPr>
+          <w:b/>
+          <w:bCs/>
+        </w:rPr>
+      </w:pPr>
+      <w:r>
+        <w:rPr>
+          <w:b/>
+          <w:bCs/>
+        </w:rPr>
+        <w:t>3</w:t>
+      </w:r>
+      <w:r>
+        <w:rPr>
+          <w:b/>
+          <w:bCs/>
+        </w:rPr>
+        <w:t>.1 Conceptos básicos</w:t>
+      </w:r>
+    </w:p>
+    <w:p>
+      <w:r>
+        <w:t xml:space="preserve">Un </w:t>
+      </w:r>
+      <w:proofErr w:type="spellStart"/>
+      <w:r>
+        <w:rPr>
+          <w:b/>
+          <w:bCs/>
+        </w:rPr>
+        <w:t>keylogger</w:t>
+      </w:r>
+      <w:proofErr w:type="spellEnd"/>
+      <w:r>
+        <w:t xml:space="preserve"> es un software diseñado para registrar las pulsaciones del teclado y, en algunos casos, la actividad del usuario en el sistema. Estas herramientas pueden tener usos legítimos, como la supervisión de sistemas corporativos, el análisis de comportamiento o la auditoría de seguridad, pero también pueden emplearse de forma </w:t>
+      </w:r>
+      <w:r>
+        <w:lastRenderedPageBreak/>
+        <w:t>maliciosa.</w:t>
+      </w:r>
+      <w:r>
+        <w:br/>
+        <w:t xml:space="preserve">Los </w:t>
+      </w:r>
+      <w:proofErr w:type="spellStart"/>
+      <w:r>
+        <w:rPr>
+          <w:b/>
+          <w:bCs/>
+        </w:rPr>
+        <w:t>keyloggers</w:t>
+      </w:r>
+      <w:proofErr w:type="spellEnd"/>
+      <w:r>
+        <w:rPr>
+          <w:b/>
+          <w:bCs/>
+        </w:rPr>
+        <w:t xml:space="preserve"> de software</w:t>
+      </w:r>
+      <w:r>
+        <w:t xml:space="preserve"> pueden operar a distintos niveles:</w:t>
       </w:r>
     </w:p>
     <w:p>
       <w:pPr>
         <w:numPr>
           <w:ilvl w:val="0"/>
-          <w:numId w:val="2"/>
+          <w:numId w:val="4"/>
         </w:numPr>
       </w:pPr>
       <w:r>
-        <w:t>Procedimiento</w:t>
+        <w:rPr>
+          <w:b/>
+          <w:bCs/>
+        </w:rPr>
+        <w:t>A nivel del sistema operativo</w:t>
+      </w:r>
+      <w:r>
+        <w:t>, capturando cualquier pulsación registrada por el teclado físico.</w:t>
       </w:r>
     </w:p>
     <w:p>
       <w:pPr>
         <w:numPr>
           <w:ilvl w:val="0"/>
-          <w:numId w:val="2"/>
+          <w:numId w:val="4"/>
         </w:numPr>
       </w:pPr>
       <w:r>
-        <w:t>Resultados</w:t>
-      </w:r>
-    </w:p>
+        <w:rPr>
+          <w:b/>
+          <w:bCs/>
+        </w:rPr>
+        <w:t>A nivel del navegador o aplicación</w:t>
+      </w:r>
+      <w:r>
+        <w:t>, donde pueden registrar textos introducidos en formularios, historial de navegación, y datos copiados o pegados.</w:t>
+      </w:r>
+    </w:p>
+    <w:p>
+      <w:r>
+        <w:t xml:space="preserve">El </w:t>
+      </w:r>
+      <w:proofErr w:type="spellStart"/>
+      <w:r>
+        <w:rPr>
+          <w:b/>
+          <w:bCs/>
+        </w:rPr>
+        <w:t>add-on</w:t>
+      </w:r>
+      <w:proofErr w:type="spellEnd"/>
+      <w:r>
+        <w:rPr>
+          <w:b/>
+          <w:bCs/>
+        </w:rPr>
+        <w:t xml:space="preserve"> de Brave</w:t>
+      </w:r>
+      <w:r>
+        <w:t xml:space="preserve"> funciona a nivel de navegador, mientras que el </w:t>
+      </w:r>
+      <w:r>
+        <w:rPr>
+          <w:b/>
+          <w:bCs/>
+        </w:rPr>
+        <w:t>programa en Python</w:t>
+      </w:r>
+      <w:r>
+        <w:t xml:space="preserve"> opera de manera independiente al sistema operativo, capturando todas las pulsaciones detectadas.</w:t>
+      </w:r>
+    </w:p>
+    <w:p>
+      <w:pPr>
+        <w:rPr>
+          <w:b/>
+          <w:bCs/>
+        </w:rPr>
+      </w:pPr>
+      <w:r>
+        <w:rPr>
+          <w:b/>
+          <w:bCs/>
+        </w:rPr>
+        <w:t>3</w:t>
+      </w:r>
+      <w:r>
+        <w:rPr>
+          <w:b/>
+          <w:bCs/>
+        </w:rPr>
+        <w:t>.2 Procedimiento</w:t>
+      </w:r>
+    </w:p>
+    <w:p>
+      <w:pPr>
+        <w:numPr>
+          <w:ilvl w:val="0"/>
+          <w:numId w:val="5"/>
+        </w:numPr>
+      </w:pPr>
+      <w:r>
+        <w:rPr>
+          <w:b/>
+          <w:bCs/>
+        </w:rPr>
+        <w:t xml:space="preserve">Desarrollo del </w:t>
+      </w:r>
+      <w:proofErr w:type="spellStart"/>
+      <w:r>
+        <w:rPr>
+          <w:b/>
+          <w:bCs/>
+        </w:rPr>
+        <w:t>keylogger</w:t>
+      </w:r>
+      <w:proofErr w:type="spellEnd"/>
+      <w:r>
+        <w:rPr>
+          <w:b/>
+          <w:bCs/>
+        </w:rPr>
+        <w:t xml:space="preserve"> en Python:</w:t>
+      </w:r>
+      <w:r>
+        <w:br/>
+        <w:t xml:space="preserve">Se implementó un script utilizando la librería </w:t>
+      </w:r>
+      <w:proofErr w:type="spellStart"/>
+      <w:r>
+        <w:t>pynput</w:t>
+      </w:r>
+      <w:proofErr w:type="spellEnd"/>
+      <w:r>
+        <w:t xml:space="preserve"> para escuchar los eventos del teclado en tiempo real.</w:t>
+      </w:r>
+      <w:r>
+        <w:br/>
+        <w:t>El programa genera un archivo de texto (registro_YYYYMMDD_HHMM.txt) donde almacena las pulsaciones capturadas cada media hora, diferenciando entre caracteres alfanuméricos, espacios, teclas especiales y saltos de línea.</w:t>
+      </w:r>
+      <w:r>
+        <w:br/>
+        <w:t>La ejecución finaliza al presionar la tecla ESC.</w:t>
+      </w:r>
+    </w:p>
+    <w:p>
+      <w:pPr>
+        <w:numPr>
+          <w:ilvl w:val="0"/>
+          <w:numId w:val="5"/>
+        </w:numPr>
+      </w:pPr>
+      <w:r>
+        <w:rPr>
+          <w:b/>
+          <w:bCs/>
+        </w:rPr>
+        <w:t xml:space="preserve">Uso del </w:t>
+      </w:r>
+      <w:proofErr w:type="spellStart"/>
+      <w:r>
+        <w:rPr>
+          <w:b/>
+          <w:bCs/>
+        </w:rPr>
+        <w:t>add-on</w:t>
+      </w:r>
+      <w:proofErr w:type="spellEnd"/>
+      <w:r>
+        <w:rPr>
+          <w:b/>
+          <w:bCs/>
+        </w:rPr>
+        <w:t xml:space="preserve"> del navegador Brave:</w:t>
+      </w:r>
+      <w:r>
+        <w:br/>
+        <w:t>Se utilizó un complemento de monitoreo que registra:</w:t>
+      </w:r>
+    </w:p>
+    <w:p>
+      <w:pPr>
+        <w:numPr>
+          <w:ilvl w:val="1"/>
+          <w:numId w:val="5"/>
+        </w:numPr>
+      </w:pPr>
+      <w:r>
+        <w:t>El historial de páginas visitadas.</w:t>
+      </w:r>
+    </w:p>
+    <w:p>
+      <w:pPr>
+        <w:numPr>
+          <w:ilvl w:val="1"/>
+          <w:numId w:val="5"/>
+        </w:numPr>
+      </w:pPr>
+      <w:r>
+        <w:t>Los textos copiados y pegados.</w:t>
+      </w:r>
+    </w:p>
+    <w:p>
+      <w:pPr>
+        <w:numPr>
+          <w:ilvl w:val="1"/>
+          <w:numId w:val="5"/>
+        </w:numPr>
+      </w:pPr>
+      <w:r>
+        <w:t>La actividad de navegación durante el uso del navegador.</w:t>
+      </w:r>
+    </w:p>
+    <w:p>
+      <w:r>
+        <w:t xml:space="preserve">Este </w:t>
+      </w:r>
+      <w:proofErr w:type="spellStart"/>
+      <w:r>
+        <w:t>add-on</w:t>
+      </w:r>
+      <w:proofErr w:type="spellEnd"/>
+      <w:r>
+        <w:t xml:space="preserve"> permitió observar la interacción del usuario dentro del entorno web, complementando la información capturada por el </w:t>
+      </w:r>
+      <w:proofErr w:type="spellStart"/>
+      <w:r>
+        <w:t>keylogger</w:t>
+      </w:r>
+      <w:proofErr w:type="spellEnd"/>
+      <w:r>
+        <w:t xml:space="preserve"> del sistema.</w:t>
+      </w:r>
+    </w:p>
+    <w:p>
+      <w:r>
+        <w:pict w14:anchorId="58C9EF9E">
+          <v:rect id="_x0000_i1038" style="width:0;height:1.5pt" o:hralign="center" o:hrstd="t" o:hr="t" fillcolor="#a0a0a0" stroked="f"/>
+        </w:pict>
+      </w:r>
+    </w:p>
+    <w:p>
+      <w:pPr>
+        <w:rPr>
+          <w:b/>
+          <w:bCs/>
+        </w:rPr>
+      </w:pPr>
+      <w:r>
+        <w:rPr>
+          <w:b/>
+          <w:bCs/>
+        </w:rPr>
+        <w:t>3</w:t>
+      </w:r>
+      <w:r>
+        <w:rPr>
+          <w:b/>
+          <w:bCs/>
+        </w:rPr>
+        <w:t>.3 Resultados</w:t>
+      </w:r>
+    </w:p>
+    <w:p>
+      <w:pPr>
+        <w:numPr>
+          <w:ilvl w:val="0"/>
+          <w:numId w:val="6"/>
+        </w:numPr>
+      </w:pPr>
+      <w:r>
+        <w:t xml:space="preserve">El </w:t>
+      </w:r>
+      <w:proofErr w:type="spellStart"/>
+      <w:r>
+        <w:rPr>
+          <w:b/>
+          <w:bCs/>
+        </w:rPr>
+        <w:t>keylogger</w:t>
+      </w:r>
+      <w:proofErr w:type="spellEnd"/>
+      <w:r>
+        <w:rPr>
+          <w:b/>
+          <w:bCs/>
+        </w:rPr>
+        <w:t xml:space="preserve"> en Python</w:t>
+      </w:r>
+      <w:r>
+        <w:t xml:space="preserve"> demostró un registro detallado y continuo de todas las pulsaciones del teclado, incluso fuera del navegador.</w:t>
+      </w:r>
+    </w:p>
+    <w:p>
+      <w:pPr>
+        <w:numPr>
+          <w:ilvl w:val="0"/>
+          <w:numId w:val="6"/>
+        </w:numPr>
+      </w:pPr>
+      <w:r>
+        <w:t xml:space="preserve">El </w:t>
+      </w:r>
+      <w:proofErr w:type="spellStart"/>
+      <w:r>
+        <w:rPr>
+          <w:b/>
+          <w:bCs/>
+        </w:rPr>
+        <w:t>add-on</w:t>
+      </w:r>
+      <w:proofErr w:type="spellEnd"/>
+      <w:r>
+        <w:rPr>
+          <w:b/>
+          <w:bCs/>
+        </w:rPr>
+        <w:t xml:space="preserve"> del navegador Brave</w:t>
+      </w:r>
+      <w:r>
+        <w:t xml:space="preserve"> registró información contextual (sitios web visitados, textos copiados y pegados), lo que permitió correlacionar las pulsaciones del teclado con actividades específicas del usuario.</w:t>
+      </w:r>
+    </w:p>
+    <w:p>
+      <w:pPr>
+        <w:numPr>
+          <w:ilvl w:val="0"/>
+          <w:numId w:val="6"/>
+        </w:numPr>
+      </w:pPr>
+      <w:r>
+        <w:t xml:space="preserve">Se observó que el </w:t>
+      </w:r>
+      <w:proofErr w:type="spellStart"/>
+      <w:r>
+        <w:t>keylogger</w:t>
+      </w:r>
+      <w:proofErr w:type="spellEnd"/>
+      <w:r>
+        <w:t xml:space="preserve"> en Python tiene mayor alcance, mientras que el </w:t>
+      </w:r>
+      <w:proofErr w:type="spellStart"/>
+      <w:r>
+        <w:t>add-on</w:t>
+      </w:r>
+      <w:proofErr w:type="spellEnd"/>
+      <w:r>
+        <w:t xml:space="preserve"> es más específico en su ámbito de acción, centrado en la navegación web.</w:t>
+      </w:r>
+    </w:p>
+    <w:p>
+      <w:r>
+        <w:lastRenderedPageBreak/>
+        <w:t>Ambas herramientas ofrecieron una visión complementaria del comportamiento del usuario, mostrando cómo diferentes capas del sistema pueden ser utilizadas para la captura de información.</w:t>
+      </w:r>
+    </w:p>
+    <w:p/>
     <w:p>
       <w:r>
         <w:pict w14:anchorId="3DF70D50">
-          <v:rect id="_x0000_i1059" style="width:0;height:1.5pt" o:hrstd="t" o:hr="t" fillcolor="#a0a0a0" stroked="f"/>
+          <v:rect id="_x0000_i1027" style="width:0;height:1.5pt" o:hrstd="t" o:hr="t" fillcolor="#a0a0a0" stroked="f"/>
         </w:pict>
       </w:r>
     </w:p>
@@ -546,27 +1086,145 @@
           <w:b/>
           <w:bCs/>
         </w:rPr>
-        <w:t>5. Conclusiones</w:t>
-      </w:r>
-    </w:p>
-    <w:p>
-      <w:r>
-        <w:t>Resume los hallazgos más importantes, las lecciones aprendidas y recomendaciones finales.</w:t>
-      </w:r>
-      <w:r>
-        <w:br/>
-        <w:t>Ejemplo:</w:t>
-      </w:r>
-    </w:p>
-    <w:p>
-      <w:r>
-        <w:t>Se concluye que el sistema evaluado cumple con los parámetros de estabilidad y seguridad requeridos...</w:t>
+        <w:t>4</w:t>
+      </w:r>
+      <w:r>
+        <w:rPr>
+          <w:b/>
+          <w:bCs/>
+        </w:rPr>
+        <w:t>. Conclusiones</w:t>
+      </w:r>
+    </w:p>
+    <w:p>
+      <w:r>
+        <w:t xml:space="preserve">En base a esta experiencia se concluyo que es este tipo de </w:t>
+      </w:r>
+      <w:proofErr w:type="gramStart"/>
+      <w:r>
+        <w:t>malware</w:t>
+      </w:r>
+      <w:proofErr w:type="gramEnd"/>
+      <w:r>
+        <w:t xml:space="preserve"> es bastante peligroso solo con unas pocas </w:t>
+      </w:r>
+      <w:r>
+        <w:t>líneas</w:t>
+      </w:r>
+      <w:r>
+        <w:t xml:space="preserve"> de Python pude realizar un </w:t>
+      </w:r>
+      <w:proofErr w:type="spellStart"/>
+      <w:r>
+        <w:t>keylogger</w:t>
+      </w:r>
+      <w:proofErr w:type="spellEnd"/>
+      <w:r>
+        <w:t xml:space="preserve"> exitoso </w:t>
+      </w:r>
+      <w:r>
+        <w:t>a veces</w:t>
+      </w:r>
+      <w:r>
+        <w:t xml:space="preserve"> </w:t>
+      </w:r>
+      <w:r>
+        <w:t>tenía</w:t>
+      </w:r>
+      <w:r>
+        <w:t xml:space="preserve"> esas sospechas porque se trababa a la hora de </w:t>
+      </w:r>
+      <w:proofErr w:type="gramStart"/>
+      <w:r>
+        <w:t>escribir</w:t>
+      </w:r>
+      <w:proofErr w:type="gramEnd"/>
+      <w:r>
+        <w:t xml:space="preserve"> pero nada fuera de lo común y con esto puede extraer </w:t>
+      </w:r>
+      <w:r>
+        <w:t>mensajes,</w:t>
+      </w:r>
+      <w:r>
+        <w:t xml:space="preserve"> </w:t>
+      </w:r>
+      <w:r>
+        <w:t>contraseña</w:t>
+      </w:r>
+      <w:r>
+        <w:t xml:space="preserve"> </w:t>
+      </w:r>
+      <w:proofErr w:type="gramStart"/>
+      <w:r>
+        <w:t>usuarios ,</w:t>
+      </w:r>
+      <w:proofErr w:type="gramEnd"/>
+      <w:r>
+        <w:t xml:space="preserve"> etc.</w:t>
+      </w:r>
+    </w:p>
+    <w:p>
+      <w:r>
+        <w:t xml:space="preserve">Esto puede llegar ser </w:t>
+      </w:r>
+      <w:r>
+        <w:t>más</w:t>
+      </w:r>
+      <w:r>
+        <w:t xml:space="preserve"> </w:t>
+      </w:r>
+      <w:r>
+        <w:t xml:space="preserve">peligroso </w:t>
+      </w:r>
+      <w:r>
+        <w:t xml:space="preserve">aun y extraer información como </w:t>
+      </w:r>
+      <w:proofErr w:type="gramStart"/>
+      <w:r>
+        <w:t>archivos ,</w:t>
+      </w:r>
+      <w:proofErr w:type="gramEnd"/>
+      <w:r>
+        <w:t xml:space="preserve"> </w:t>
+      </w:r>
+      <w:proofErr w:type="gramStart"/>
+      <w:r>
+        <w:t>videos ,</w:t>
+      </w:r>
+      <w:proofErr w:type="gramEnd"/>
+      <w:r>
+        <w:t xml:space="preserve"> </w:t>
+      </w:r>
+      <w:r>
+        <w:t>imágenes,</w:t>
+      </w:r>
+      <w:r>
+        <w:t xml:space="preserve"> </w:t>
+      </w:r>
+      <w:r>
+        <w:t xml:space="preserve">prender la cámara sin que el usuario se de cuenta o cosas peores como extracción de datos </w:t>
+      </w:r>
+      <w:proofErr w:type="gramStart"/>
+      <w:r>
+        <w:t>íntimos ,</w:t>
+      </w:r>
+      <w:proofErr w:type="gramEnd"/>
+      <w:r>
+        <w:t xml:space="preserve"> esto nos hace ver que lo gratis puede salir muy caro ya sea </w:t>
+      </w:r>
+      <w:proofErr w:type="gramStart"/>
+      <w:r>
+        <w:t>juegos ,</w:t>
+      </w:r>
+      <w:proofErr w:type="gramEnd"/>
+      <w:r>
+        <w:t xml:space="preserve"> programas o una simple película</w:t>
       </w:r>
     </w:p>
     <w:p>
       <w:r>
         <w:pict w14:anchorId="49C690BA">
-          <v:rect id="_x0000_i1060" style="width:0;height:1.5pt" o:hrstd="t" o:hr="t" fillcolor="#a0a0a0" stroked="f"/>
+          <v:rect id="_x0000_i1028" style="width:0;height:1.5pt" o:hrstd="t" o:hr="t" fillcolor="#a0a0a0" stroked="f"/>
         </w:pict>
       </w:r>
     </w:p>
@@ -582,7 +1240,6 @@
           <w:b/>
           <w:bCs/>
         </w:rPr>
-        <w:lastRenderedPageBreak/>
         <w:t>6. Bibliografía</w:t>
       </w:r>
     </w:p>
@@ -593,12 +1250,21 @@
           <w:bCs/>
         </w:rPr>
       </w:pPr>
-      <w:r>
-        <w:rPr>
-          <w:b/>
-          <w:bCs/>
-        </w:rPr>
-        <w:t xml:space="preserve">emersoncrp. (2023, enero 30). </w:t>
+      <w:proofErr w:type="spellStart"/>
+      <w:r>
+        <w:rPr>
+          <w:b/>
+          <w:bCs/>
+        </w:rPr>
+        <w:t>emersoncrp</w:t>
+      </w:r>
+      <w:proofErr w:type="spellEnd"/>
+      <w:r>
+        <w:rPr>
+          <w:b/>
+          <w:bCs/>
+        </w:rPr>
+        <w:t xml:space="preserve">. (2023, enero 30). </w:t>
       </w:r>
       <w:r>
         <w:rPr>
@@ -607,7 +1273,27 @@
           <w:i/>
           <w:iCs/>
         </w:rPr>
-        <w:t>Cómo crear un keylogger con Python desde 0</w:t>
+        <w:t xml:space="preserve">Cómo crear un </w:t>
+      </w:r>
+      <w:proofErr w:type="spellStart"/>
+      <w:r>
+        <w:rPr>
+          <w:b/>
+          <w:bCs/>
+          <w:i/>
+          <w:iCs/>
+        </w:rPr>
+        <w:t>keylogger</w:t>
+      </w:r>
+      <w:proofErr w:type="spellEnd"/>
+      <w:r>
+        <w:rPr>
+          <w:b/>
+          <w:bCs/>
+          <w:i/>
+          <w:iCs/>
+        </w:rPr>
+        <w:t xml:space="preserve"> con Python desde 0</w:t>
       </w:r>
       <w:r>
         <w:rPr>
@@ -638,7 +1324,7 @@
     <w:p>
       <w:r>
         <w:pict w14:anchorId="61AB012A">
-          <v:rect id="_x0000_i1061" style="width:0;height:1.5pt" o:hrstd="t" o:hr="t" fillcolor="#a0a0a0" stroked="f"/>
+          <v:rect id="_x0000_i1029" style="width:0;height:1.5pt" o:hrstd="t" o:hr="t" fillcolor="#a0a0a0" stroked="f"/>
         </w:pict>
       </w:r>
     </w:p>
@@ -654,20 +1340,21 @@
           <w:b/>
           <w:bCs/>
         </w:rPr>
-        <w:t>7. Anexos (opcional)</w:t>
-      </w:r>
-    </w:p>
-    <w:p>
-      <w:pPr>
-        <w:rPr>
-          <w:b/>
-          <w:bCs/>
-        </w:rPr>
-      </w:pPr>
-      <w:r>
-        <w:rPr>
-          <w:b/>
-          <w:bCs/>
+        <w:t xml:space="preserve">7. Anexos </w:t>
+      </w:r>
+    </w:p>
+    <w:p>
+      <w:pPr>
+        <w:rPr>
+          <w:b/>
+          <w:bCs/>
+        </w:rPr>
+      </w:pPr>
+      <w:r>
+        <w:rPr>
+          <w:b/>
+          <w:bCs/>
+          <w:noProof/>
         </w:rPr>
         <w:drawing>
           <wp:inline distT="0" distB="0" distL="0" distR="0" wp14:anchorId="3928BB1F" wp14:editId="22FAA1A1">
@@ -708,7 +1395,15 @@
     </w:p>
     <w:p>
       <w:r>
-        <w:t>Anexo 1: Código del keylogger software</w:t>
+        <w:t xml:space="preserve">Anexo 1: Código del </w:t>
+      </w:r>
+      <w:proofErr w:type="spellStart"/>
+      <w:r>
+        <w:t>keylogger</w:t>
+      </w:r>
+      <w:proofErr w:type="spellEnd"/>
+      <w:r>
+        <w:t xml:space="preserve"> software</w:t>
       </w:r>
       <w:r>
         <w:t xml:space="preserve"> parte 1</w:t>
@@ -717,7 +1412,9 @@
     <w:p/>
     <w:p>
       <w:r>
-        <w:lastRenderedPageBreak/>
+        <w:rPr>
+          <w:noProof/>
+        </w:rPr>
         <w:drawing>
           <wp:inline distT="0" distB="0" distL="0" distR="0" wp14:anchorId="5B53434C" wp14:editId="6CC3F330">
             <wp:extent cx="5731510" cy="3808095"/>
@@ -757,22 +1454,24 @@
     </w:p>
     <w:p>
       <w:r>
-        <w:t xml:space="preserve">Anexo </w:t>
-      </w:r>
-      <w:r>
-        <w:t>2</w:t>
-      </w:r>
-      <w:r>
-        <w:t xml:space="preserve">: Código del keylogger software parte </w:t>
-      </w:r>
-      <w:r>
-        <w:t>2</w:t>
+        <w:t xml:space="preserve">Anexo 2: Código del </w:t>
+      </w:r>
+      <w:proofErr w:type="spellStart"/>
+      <w:r>
+        <w:t>keylogger</w:t>
+      </w:r>
+      <w:proofErr w:type="spellEnd"/>
+      <w:r>
+        <w:t xml:space="preserve"> software parte 2</w:t>
       </w:r>
     </w:p>
     <w:p/>
     <w:p/>
     <w:p>
       <w:r>
+        <w:rPr>
+          <w:noProof/>
+        </w:rPr>
         <w:drawing>
           <wp:inline distT="0" distB="0" distL="0" distR="0" wp14:anchorId="56C388A8" wp14:editId="439B25CF">
             <wp:extent cx="5731510" cy="269240"/>
@@ -832,6 +1531,7 @@
       </w:pPr>
       <w:r>
         <w:rPr>
+          <w:noProof/>
           <w:u w:val="single"/>
         </w:rPr>
         <w:drawing>
@@ -879,18 +1579,29 @@
         <w:t>4</w:t>
       </w:r>
       <w:r>
-        <w:t>: Keylogger de software realizado en .exe y su respectivo registro en .txt</w:t>
-      </w:r>
+        <w:t xml:space="preserve">: </w:t>
+      </w:r>
+      <w:proofErr w:type="spellStart"/>
+      <w:r>
+        <w:t>Keylogger</w:t>
+      </w:r>
+      <w:proofErr w:type="spellEnd"/>
+      <w:r>
+        <w:t xml:space="preserve"> de software realizado en .exe y su respectivo registro en .</w:t>
+      </w:r>
+      <w:proofErr w:type="spellStart"/>
+      <w:r>
+        <w:t>txt</w:t>
+      </w:r>
+      <w:proofErr w:type="spellEnd"/>
     </w:p>
     <w:p>
       <w:pPr>
         <w:jc w:val="center"/>
-        <w:rPr>
-          <w:u w:val="single"/>
-        </w:rPr>
-      </w:pPr>
-      <w:r>
-        <w:rPr>
+      </w:pPr>
+      <w:r>
+        <w:rPr>
+          <w:noProof/>
           <w:u w:val="single"/>
         </w:rPr>
         <w:drawing>
@@ -930,19 +1641,6 @@
         </w:drawing>
       </w:r>
     </w:p>
-    <w:p>
-      <w:r>
-        <w:t xml:space="preserve">Anexo </w:t>
-      </w:r>
-      <w:r>
-        <w:t>5</w:t>
-      </w:r>
-      <w:r>
-        <w:t>: Keylogger ejecutándose en segundo plano</w:t>
-      </w:r>
-    </w:p>
-    <w:p/>
-    <w:p/>
     <w:sectPr>
       <w:pgSz w:w="11906" w:h="16838"/>
       <w:pgMar w:top="1440" w:right="1440" w:bottom="1440" w:left="1440" w:header="720" w:footer="720" w:gutter="0"/>
@@ -1253,11 +1951,587 @@
       </w:rPr>
     </w:lvl>
   </w:abstractNum>
+  <w:abstractNum w:abstractNumId="2" w15:restartNumberingAfterBreak="0">
+    <w:nsid w:val="1FA8331F"/>
+    <w:multiLevelType w:val="multilevel"/>
+    <w:tmpl w:val="E4B8F142"/>
+    <w:lvl w:ilvl="0">
+      <w:start w:val="1"/>
+      <w:numFmt w:val="decimal"/>
+      <w:lvlText w:val="%1."/>
+      <w:lvlJc w:val="left"/>
+      <w:pPr>
+        <w:tabs>
+          <w:tab w:val="num" w:pos="720"/>
+        </w:tabs>
+        <w:ind w:left="720" w:hanging="360"/>
+      </w:pPr>
+    </w:lvl>
+    <w:lvl w:ilvl="1">
+      <w:start w:val="1"/>
+      <w:numFmt w:val="bullet"/>
+      <w:lvlText w:val="o"/>
+      <w:lvlJc w:val="left"/>
+      <w:pPr>
+        <w:tabs>
+          <w:tab w:val="num" w:pos="1440"/>
+        </w:tabs>
+        <w:ind w:left="1440" w:hanging="360"/>
+      </w:pPr>
+      <w:rPr>
+        <w:rFonts w:ascii="Courier New" w:hAnsi="Courier New" w:hint="default"/>
+        <w:sz w:val="20"/>
+      </w:rPr>
+    </w:lvl>
+    <w:lvl w:ilvl="2" w:tentative="1">
+      <w:start w:val="1"/>
+      <w:numFmt w:val="decimal"/>
+      <w:lvlText w:val="%3."/>
+      <w:lvlJc w:val="left"/>
+      <w:pPr>
+        <w:tabs>
+          <w:tab w:val="num" w:pos="2160"/>
+        </w:tabs>
+        <w:ind w:left="2160" w:hanging="360"/>
+      </w:pPr>
+    </w:lvl>
+    <w:lvl w:ilvl="3" w:tentative="1">
+      <w:start w:val="1"/>
+      <w:numFmt w:val="decimal"/>
+      <w:lvlText w:val="%4."/>
+      <w:lvlJc w:val="left"/>
+      <w:pPr>
+        <w:tabs>
+          <w:tab w:val="num" w:pos="2880"/>
+        </w:tabs>
+        <w:ind w:left="2880" w:hanging="360"/>
+      </w:pPr>
+    </w:lvl>
+    <w:lvl w:ilvl="4" w:tentative="1">
+      <w:start w:val="1"/>
+      <w:numFmt w:val="decimal"/>
+      <w:lvlText w:val="%5."/>
+      <w:lvlJc w:val="left"/>
+      <w:pPr>
+        <w:tabs>
+          <w:tab w:val="num" w:pos="3600"/>
+        </w:tabs>
+        <w:ind w:left="3600" w:hanging="360"/>
+      </w:pPr>
+    </w:lvl>
+    <w:lvl w:ilvl="5" w:tentative="1">
+      <w:start w:val="1"/>
+      <w:numFmt w:val="decimal"/>
+      <w:lvlText w:val="%6."/>
+      <w:lvlJc w:val="left"/>
+      <w:pPr>
+        <w:tabs>
+          <w:tab w:val="num" w:pos="4320"/>
+        </w:tabs>
+        <w:ind w:left="4320" w:hanging="360"/>
+      </w:pPr>
+    </w:lvl>
+    <w:lvl w:ilvl="6" w:tentative="1">
+      <w:start w:val="1"/>
+      <w:numFmt w:val="decimal"/>
+      <w:lvlText w:val="%7."/>
+      <w:lvlJc w:val="left"/>
+      <w:pPr>
+        <w:tabs>
+          <w:tab w:val="num" w:pos="5040"/>
+        </w:tabs>
+        <w:ind w:left="5040" w:hanging="360"/>
+      </w:pPr>
+    </w:lvl>
+    <w:lvl w:ilvl="7" w:tentative="1">
+      <w:start w:val="1"/>
+      <w:numFmt w:val="decimal"/>
+      <w:lvlText w:val="%8."/>
+      <w:lvlJc w:val="left"/>
+      <w:pPr>
+        <w:tabs>
+          <w:tab w:val="num" w:pos="5760"/>
+        </w:tabs>
+        <w:ind w:left="5760" w:hanging="360"/>
+      </w:pPr>
+    </w:lvl>
+    <w:lvl w:ilvl="8" w:tentative="1">
+      <w:start w:val="1"/>
+      <w:numFmt w:val="decimal"/>
+      <w:lvlText w:val="%9."/>
+      <w:lvlJc w:val="left"/>
+      <w:pPr>
+        <w:tabs>
+          <w:tab w:val="num" w:pos="6480"/>
+        </w:tabs>
+        <w:ind w:left="6480" w:hanging="360"/>
+      </w:pPr>
+    </w:lvl>
+  </w:abstractNum>
+  <w:abstractNum w:abstractNumId="3" w15:restartNumberingAfterBreak="0">
+    <w:nsid w:val="517F4DDD"/>
+    <w:multiLevelType w:val="multilevel"/>
+    <w:tmpl w:val="D8BC57F8"/>
+    <w:lvl w:ilvl="0">
+      <w:start w:val="1"/>
+      <w:numFmt w:val="bullet"/>
+      <w:lvlText w:val=""/>
+      <w:lvlJc w:val="left"/>
+      <w:pPr>
+        <w:tabs>
+          <w:tab w:val="num" w:pos="720"/>
+        </w:tabs>
+        <w:ind w:left="720" w:hanging="360"/>
+      </w:pPr>
+      <w:rPr>
+        <w:rFonts w:ascii="Symbol" w:hAnsi="Symbol" w:hint="default"/>
+        <w:sz w:val="20"/>
+      </w:rPr>
+    </w:lvl>
+    <w:lvl w:ilvl="1" w:tentative="1">
+      <w:start w:val="1"/>
+      <w:numFmt w:val="bullet"/>
+      <w:lvlText w:val="o"/>
+      <w:lvlJc w:val="left"/>
+      <w:pPr>
+        <w:tabs>
+          <w:tab w:val="num" w:pos="1440"/>
+        </w:tabs>
+        <w:ind w:left="1440" w:hanging="360"/>
+      </w:pPr>
+      <w:rPr>
+        <w:rFonts w:ascii="Courier New" w:hAnsi="Courier New" w:hint="default"/>
+        <w:sz w:val="20"/>
+      </w:rPr>
+    </w:lvl>
+    <w:lvl w:ilvl="2" w:tentative="1">
+      <w:start w:val="1"/>
+      <w:numFmt w:val="bullet"/>
+      <w:lvlText w:val=""/>
+      <w:lvlJc w:val="left"/>
+      <w:pPr>
+        <w:tabs>
+          <w:tab w:val="num" w:pos="2160"/>
+        </w:tabs>
+        <w:ind w:left="2160" w:hanging="360"/>
+      </w:pPr>
+      <w:rPr>
+        <w:rFonts w:ascii="Wingdings" w:hAnsi="Wingdings" w:hint="default"/>
+        <w:sz w:val="20"/>
+      </w:rPr>
+    </w:lvl>
+    <w:lvl w:ilvl="3" w:tentative="1">
+      <w:start w:val="1"/>
+      <w:numFmt w:val="bullet"/>
+      <w:lvlText w:val=""/>
+      <w:lvlJc w:val="left"/>
+      <w:pPr>
+        <w:tabs>
+          <w:tab w:val="num" w:pos="2880"/>
+        </w:tabs>
+        <w:ind w:left="2880" w:hanging="360"/>
+      </w:pPr>
+      <w:rPr>
+        <w:rFonts w:ascii="Wingdings" w:hAnsi="Wingdings" w:hint="default"/>
+        <w:sz w:val="20"/>
+      </w:rPr>
+    </w:lvl>
+    <w:lvl w:ilvl="4" w:tentative="1">
+      <w:start w:val="1"/>
+      <w:numFmt w:val="bullet"/>
+      <w:lvlText w:val=""/>
+      <w:lvlJc w:val="left"/>
+      <w:pPr>
+        <w:tabs>
+          <w:tab w:val="num" w:pos="3600"/>
+        </w:tabs>
+        <w:ind w:left="3600" w:hanging="360"/>
+      </w:pPr>
+      <w:rPr>
+        <w:rFonts w:ascii="Wingdings" w:hAnsi="Wingdings" w:hint="default"/>
+        <w:sz w:val="20"/>
+      </w:rPr>
+    </w:lvl>
+    <w:lvl w:ilvl="5" w:tentative="1">
+      <w:start w:val="1"/>
+      <w:numFmt w:val="bullet"/>
+      <w:lvlText w:val=""/>
+      <w:lvlJc w:val="left"/>
+      <w:pPr>
+        <w:tabs>
+          <w:tab w:val="num" w:pos="4320"/>
+        </w:tabs>
+        <w:ind w:left="4320" w:hanging="360"/>
+      </w:pPr>
+      <w:rPr>
+        <w:rFonts w:ascii="Wingdings" w:hAnsi="Wingdings" w:hint="default"/>
+        <w:sz w:val="20"/>
+      </w:rPr>
+    </w:lvl>
+    <w:lvl w:ilvl="6" w:tentative="1">
+      <w:start w:val="1"/>
+      <w:numFmt w:val="bullet"/>
+      <w:lvlText w:val=""/>
+      <w:lvlJc w:val="left"/>
+      <w:pPr>
+        <w:tabs>
+          <w:tab w:val="num" w:pos="5040"/>
+        </w:tabs>
+        <w:ind w:left="5040" w:hanging="360"/>
+      </w:pPr>
+      <w:rPr>
+        <w:rFonts w:ascii="Wingdings" w:hAnsi="Wingdings" w:hint="default"/>
+        <w:sz w:val="20"/>
+      </w:rPr>
+    </w:lvl>
+    <w:lvl w:ilvl="7" w:tentative="1">
+      <w:start w:val="1"/>
+      <w:numFmt w:val="bullet"/>
+      <w:lvlText w:val=""/>
+      <w:lvlJc w:val="left"/>
+      <w:pPr>
+        <w:tabs>
+          <w:tab w:val="num" w:pos="5760"/>
+        </w:tabs>
+        <w:ind w:left="5760" w:hanging="360"/>
+      </w:pPr>
+      <w:rPr>
+        <w:rFonts w:ascii="Wingdings" w:hAnsi="Wingdings" w:hint="default"/>
+        <w:sz w:val="20"/>
+      </w:rPr>
+    </w:lvl>
+    <w:lvl w:ilvl="8" w:tentative="1">
+      <w:start w:val="1"/>
+      <w:numFmt w:val="bullet"/>
+      <w:lvlText w:val=""/>
+      <w:lvlJc w:val="left"/>
+      <w:pPr>
+        <w:tabs>
+          <w:tab w:val="num" w:pos="6480"/>
+        </w:tabs>
+        <w:ind w:left="6480" w:hanging="360"/>
+      </w:pPr>
+      <w:rPr>
+        <w:rFonts w:ascii="Wingdings" w:hAnsi="Wingdings" w:hint="default"/>
+        <w:sz w:val="20"/>
+      </w:rPr>
+    </w:lvl>
+  </w:abstractNum>
+  <w:abstractNum w:abstractNumId="4" w15:restartNumberingAfterBreak="0">
+    <w:nsid w:val="58877151"/>
+    <w:multiLevelType w:val="multilevel"/>
+    <w:tmpl w:val="ED463F50"/>
+    <w:lvl w:ilvl="0">
+      <w:start w:val="1"/>
+      <w:numFmt w:val="bullet"/>
+      <w:lvlText w:val=""/>
+      <w:lvlJc w:val="left"/>
+      <w:pPr>
+        <w:tabs>
+          <w:tab w:val="num" w:pos="720"/>
+        </w:tabs>
+        <w:ind w:left="720" w:hanging="360"/>
+      </w:pPr>
+      <w:rPr>
+        <w:rFonts w:ascii="Symbol" w:hAnsi="Symbol" w:hint="default"/>
+        <w:sz w:val="20"/>
+      </w:rPr>
+    </w:lvl>
+    <w:lvl w:ilvl="1" w:tentative="1">
+      <w:start w:val="1"/>
+      <w:numFmt w:val="bullet"/>
+      <w:lvlText w:val="o"/>
+      <w:lvlJc w:val="left"/>
+      <w:pPr>
+        <w:tabs>
+          <w:tab w:val="num" w:pos="1440"/>
+        </w:tabs>
+        <w:ind w:left="1440" w:hanging="360"/>
+      </w:pPr>
+      <w:rPr>
+        <w:rFonts w:ascii="Courier New" w:hAnsi="Courier New" w:hint="default"/>
+        <w:sz w:val="20"/>
+      </w:rPr>
+    </w:lvl>
+    <w:lvl w:ilvl="2" w:tentative="1">
+      <w:start w:val="1"/>
+      <w:numFmt w:val="bullet"/>
+      <w:lvlText w:val=""/>
+      <w:lvlJc w:val="left"/>
+      <w:pPr>
+        <w:tabs>
+          <w:tab w:val="num" w:pos="2160"/>
+        </w:tabs>
+        <w:ind w:left="2160" w:hanging="360"/>
+      </w:pPr>
+      <w:rPr>
+        <w:rFonts w:ascii="Wingdings" w:hAnsi="Wingdings" w:hint="default"/>
+        <w:sz w:val="20"/>
+      </w:rPr>
+    </w:lvl>
+    <w:lvl w:ilvl="3" w:tentative="1">
+      <w:start w:val="1"/>
+      <w:numFmt w:val="bullet"/>
+      <w:lvlText w:val=""/>
+      <w:lvlJc w:val="left"/>
+      <w:pPr>
+        <w:tabs>
+          <w:tab w:val="num" w:pos="2880"/>
+        </w:tabs>
+        <w:ind w:left="2880" w:hanging="360"/>
+      </w:pPr>
+      <w:rPr>
+        <w:rFonts w:ascii="Wingdings" w:hAnsi="Wingdings" w:hint="default"/>
+        <w:sz w:val="20"/>
+      </w:rPr>
+    </w:lvl>
+    <w:lvl w:ilvl="4" w:tentative="1">
+      <w:start w:val="1"/>
+      <w:numFmt w:val="bullet"/>
+      <w:lvlText w:val=""/>
+      <w:lvlJc w:val="left"/>
+      <w:pPr>
+        <w:tabs>
+          <w:tab w:val="num" w:pos="3600"/>
+        </w:tabs>
+        <w:ind w:left="3600" w:hanging="360"/>
+      </w:pPr>
+      <w:rPr>
+        <w:rFonts w:ascii="Wingdings" w:hAnsi="Wingdings" w:hint="default"/>
+        <w:sz w:val="20"/>
+      </w:rPr>
+    </w:lvl>
+    <w:lvl w:ilvl="5" w:tentative="1">
+      <w:start w:val="1"/>
+      <w:numFmt w:val="bullet"/>
+      <w:lvlText w:val=""/>
+      <w:lvlJc w:val="left"/>
+      <w:pPr>
+        <w:tabs>
+          <w:tab w:val="num" w:pos="4320"/>
+        </w:tabs>
+        <w:ind w:left="4320" w:hanging="360"/>
+      </w:pPr>
+      <w:rPr>
+        <w:rFonts w:ascii="Wingdings" w:hAnsi="Wingdings" w:hint="default"/>
+        <w:sz w:val="20"/>
+      </w:rPr>
+    </w:lvl>
+    <w:lvl w:ilvl="6" w:tentative="1">
+      <w:start w:val="1"/>
+      <w:numFmt w:val="bullet"/>
+      <w:lvlText w:val=""/>
+      <w:lvlJc w:val="left"/>
+      <w:pPr>
+        <w:tabs>
+          <w:tab w:val="num" w:pos="5040"/>
+        </w:tabs>
+        <w:ind w:left="5040" w:hanging="360"/>
+      </w:pPr>
+      <w:rPr>
+        <w:rFonts w:ascii="Wingdings" w:hAnsi="Wingdings" w:hint="default"/>
+        <w:sz w:val="20"/>
+      </w:rPr>
+    </w:lvl>
+    <w:lvl w:ilvl="7" w:tentative="1">
+      <w:start w:val="1"/>
+      <w:numFmt w:val="bullet"/>
+      <w:lvlText w:val=""/>
+      <w:lvlJc w:val="left"/>
+      <w:pPr>
+        <w:tabs>
+          <w:tab w:val="num" w:pos="5760"/>
+        </w:tabs>
+        <w:ind w:left="5760" w:hanging="360"/>
+      </w:pPr>
+      <w:rPr>
+        <w:rFonts w:ascii="Wingdings" w:hAnsi="Wingdings" w:hint="default"/>
+        <w:sz w:val="20"/>
+      </w:rPr>
+    </w:lvl>
+    <w:lvl w:ilvl="8" w:tentative="1">
+      <w:start w:val="1"/>
+      <w:numFmt w:val="bullet"/>
+      <w:lvlText w:val=""/>
+      <w:lvlJc w:val="left"/>
+      <w:pPr>
+        <w:tabs>
+          <w:tab w:val="num" w:pos="6480"/>
+        </w:tabs>
+        <w:ind w:left="6480" w:hanging="360"/>
+      </w:pPr>
+      <w:rPr>
+        <w:rFonts w:ascii="Wingdings" w:hAnsi="Wingdings" w:hint="default"/>
+        <w:sz w:val="20"/>
+      </w:rPr>
+    </w:lvl>
+  </w:abstractNum>
+  <w:abstractNum w:abstractNumId="5" w15:restartNumberingAfterBreak="0">
+    <w:nsid w:val="694138A1"/>
+    <w:multiLevelType w:val="multilevel"/>
+    <w:tmpl w:val="602ABBD4"/>
+    <w:lvl w:ilvl="0">
+      <w:start w:val="1"/>
+      <w:numFmt w:val="bullet"/>
+      <w:lvlText w:val=""/>
+      <w:lvlJc w:val="left"/>
+      <w:pPr>
+        <w:tabs>
+          <w:tab w:val="num" w:pos="720"/>
+        </w:tabs>
+        <w:ind w:left="720" w:hanging="360"/>
+      </w:pPr>
+      <w:rPr>
+        <w:rFonts w:ascii="Symbol" w:hAnsi="Symbol" w:hint="default"/>
+        <w:sz w:val="20"/>
+      </w:rPr>
+    </w:lvl>
+    <w:lvl w:ilvl="1" w:tentative="1">
+      <w:start w:val="1"/>
+      <w:numFmt w:val="bullet"/>
+      <w:lvlText w:val="o"/>
+      <w:lvlJc w:val="left"/>
+      <w:pPr>
+        <w:tabs>
+          <w:tab w:val="num" w:pos="1440"/>
+        </w:tabs>
+        <w:ind w:left="1440" w:hanging="360"/>
+      </w:pPr>
+      <w:rPr>
+        <w:rFonts w:ascii="Courier New" w:hAnsi="Courier New" w:hint="default"/>
+        <w:sz w:val="20"/>
+      </w:rPr>
+    </w:lvl>
+    <w:lvl w:ilvl="2" w:tentative="1">
+      <w:start w:val="1"/>
+      <w:numFmt w:val="bullet"/>
+      <w:lvlText w:val=""/>
+      <w:lvlJc w:val="left"/>
+      <w:pPr>
+        <w:tabs>
+          <w:tab w:val="num" w:pos="2160"/>
+        </w:tabs>
+        <w:ind w:left="2160" w:hanging="360"/>
+      </w:pPr>
+      <w:rPr>
+        <w:rFonts w:ascii="Wingdings" w:hAnsi="Wingdings" w:hint="default"/>
+        <w:sz w:val="20"/>
+      </w:rPr>
+    </w:lvl>
+    <w:lvl w:ilvl="3" w:tentative="1">
+      <w:start w:val="1"/>
+      <w:numFmt w:val="bullet"/>
+      <w:lvlText w:val=""/>
+      <w:lvlJc w:val="left"/>
+      <w:pPr>
+        <w:tabs>
+          <w:tab w:val="num" w:pos="2880"/>
+        </w:tabs>
+        <w:ind w:left="2880" w:hanging="360"/>
+      </w:pPr>
+      <w:rPr>
+        <w:rFonts w:ascii="Wingdings" w:hAnsi="Wingdings" w:hint="default"/>
+        <w:sz w:val="20"/>
+      </w:rPr>
+    </w:lvl>
+    <w:lvl w:ilvl="4" w:tentative="1">
+      <w:start w:val="1"/>
+      <w:numFmt w:val="bullet"/>
+      <w:lvlText w:val=""/>
+      <w:lvlJc w:val="left"/>
+      <w:pPr>
+        <w:tabs>
+          <w:tab w:val="num" w:pos="3600"/>
+        </w:tabs>
+        <w:ind w:left="3600" w:hanging="360"/>
+      </w:pPr>
+      <w:rPr>
+        <w:rFonts w:ascii="Wingdings" w:hAnsi="Wingdings" w:hint="default"/>
+        <w:sz w:val="20"/>
+      </w:rPr>
+    </w:lvl>
+    <w:lvl w:ilvl="5" w:tentative="1">
+      <w:start w:val="1"/>
+      <w:numFmt w:val="bullet"/>
+      <w:lvlText w:val=""/>
+      <w:lvlJc w:val="left"/>
+      <w:pPr>
+        <w:tabs>
+          <w:tab w:val="num" w:pos="4320"/>
+        </w:tabs>
+        <w:ind w:left="4320" w:hanging="360"/>
+      </w:pPr>
+      <w:rPr>
+        <w:rFonts w:ascii="Wingdings" w:hAnsi="Wingdings" w:hint="default"/>
+        <w:sz w:val="20"/>
+      </w:rPr>
+    </w:lvl>
+    <w:lvl w:ilvl="6" w:tentative="1">
+      <w:start w:val="1"/>
+      <w:numFmt w:val="bullet"/>
+      <w:lvlText w:val=""/>
+      <w:lvlJc w:val="left"/>
+      <w:pPr>
+        <w:tabs>
+          <w:tab w:val="num" w:pos="5040"/>
+        </w:tabs>
+        <w:ind w:left="5040" w:hanging="360"/>
+      </w:pPr>
+      <w:rPr>
+        <w:rFonts w:ascii="Wingdings" w:hAnsi="Wingdings" w:hint="default"/>
+        <w:sz w:val="20"/>
+      </w:rPr>
+    </w:lvl>
+    <w:lvl w:ilvl="7" w:tentative="1">
+      <w:start w:val="1"/>
+      <w:numFmt w:val="bullet"/>
+      <w:lvlText w:val=""/>
+      <w:lvlJc w:val="left"/>
+      <w:pPr>
+        <w:tabs>
+          <w:tab w:val="num" w:pos="5760"/>
+        </w:tabs>
+        <w:ind w:left="5760" w:hanging="360"/>
+      </w:pPr>
+      <w:rPr>
+        <w:rFonts w:ascii="Wingdings" w:hAnsi="Wingdings" w:hint="default"/>
+        <w:sz w:val="20"/>
+      </w:rPr>
+    </w:lvl>
+    <w:lvl w:ilvl="8" w:tentative="1">
+      <w:start w:val="1"/>
+      <w:numFmt w:val="bullet"/>
+      <w:lvlText w:val=""/>
+      <w:lvlJc w:val="left"/>
+      <w:pPr>
+        <w:tabs>
+          <w:tab w:val="num" w:pos="6480"/>
+        </w:tabs>
+        <w:ind w:left="6480" w:hanging="360"/>
+      </w:pPr>
+      <w:rPr>
+        <w:rFonts w:ascii="Wingdings" w:hAnsi="Wingdings" w:hint="default"/>
+        <w:sz w:val="20"/>
+      </w:rPr>
+    </w:lvl>
+  </w:abstractNum>
   <w:num w:numId="1" w16cid:durableId="1387266204">
     <w:abstractNumId w:val="0"/>
   </w:num>
   <w:num w:numId="2" w16cid:durableId="919869611">
     <w:abstractNumId w:val="1"/>
+  </w:num>
+  <w:num w:numId="3" w16cid:durableId="674263169">
+    <w:abstractNumId w:val="4"/>
+  </w:num>
+  <w:num w:numId="4" w16cid:durableId="539971605">
+    <w:abstractNumId w:val="3"/>
+  </w:num>
+  <w:num w:numId="5" w16cid:durableId="57091833">
+    <w:abstractNumId w:val="2"/>
+  </w:num>
+  <w:num w:numId="6" w16cid:durableId="527455235">
+    <w:abstractNumId w:val="5"/>
   </w:num>
 </w:numbering>
 </file>
